--- a/7.DAFTAR GAMBARmalik.docx
+++ b/7.DAFTAR GAMBARmalik.docx
@@ -60,7 +60,7 @@
         <w:rPr>
           <w:lang w:val="en-US"/>
         </w:rPr>
-        <w:t>10</w:t>
+        <w:t>11</w:t>
       </w:r>
     </w:p>
     <w:p>
@@ -117,7 +117,7 @@
         <w:rPr>
           <w:lang w:val="en-US"/>
         </w:rPr>
-        <w:t>11</w:t>
+        <w:t>12</w:t>
       </w:r>
     </w:p>
     <w:p>
@@ -207,7 +207,7 @@
         <w:rPr>
           <w:lang w:val="en-US"/>
         </w:rPr>
-        <w:t>18</w:t>
+        <w:t>17</w:t>
       </w:r>
     </w:p>
     <w:p>
@@ -1612,7 +1612,7 @@
   <a:extraClrSchemeLst/>
   <a:extLst>
     <a:ext uri="{05A4C25C-085E-4340-85A3-A5531E510DB2}">
-      <thm15:themeFamily xmlns:thm15="http://schemas.microsoft.com/office/thememl/2012/main" xmlns="" name="Office Theme" id="{62F939B6-93AF-4DB8-9C6B-D6C7DFDC589F}" vid="{4A3C46E8-61CC-4603-A589-7422A47A8E4A}"/>
+      <thm15:themeFamily xmlns="" xmlns:thm15="http://schemas.microsoft.com/office/thememl/2012/main" name="Office Theme" id="{62F939B6-93AF-4DB8-9C6B-D6C7DFDC589F}" vid="{4A3C46E8-61CC-4603-A589-7422A47A8E4A}"/>
     </a:ext>
   </a:extLst>
 </a:theme>

--- a/7.DAFTAR GAMBARmalik.docx
+++ b/7.DAFTAR GAMBARmalik.docx
@@ -60,7 +60,7 @@
         <w:rPr>
           <w:lang w:val="en-US"/>
         </w:rPr>
-        <w:t>11</w:t>
+        <w:t>9</w:t>
       </w:r>
     </w:p>
     <w:p>
@@ -87,7 +87,7 @@
         <w:rPr>
           <w:lang w:val="en-US"/>
         </w:rPr>
-        <w:t>11</w:t>
+        <w:t>9</w:t>
       </w:r>
     </w:p>
     <w:p>
@@ -117,7 +117,13 @@
         <w:rPr>
           <w:lang w:val="en-US"/>
         </w:rPr>
-        <w:t>12</w:t>
+        <w:t>1</w:t>
+      </w:r>
+      <w:r>
+        <w:rPr>
+          <w:lang w:val="en-US"/>
+        </w:rPr>
+        <w:t>0</w:t>
       </w:r>
     </w:p>
     <w:p>
@@ -145,7 +151,7 @@
         <w:rPr>
           <w:lang w:val="en-US"/>
         </w:rPr>
-        <w:t>12</w:t>
+        <w:t>10</w:t>
       </w:r>
     </w:p>
     <w:p>
@@ -299,6 +305,98 @@
         <w:rPr>
           <w:lang w:val="en-US"/>
         </w:rPr>
+        <w:t>18</w:t>
+      </w:r>
+    </w:p>
+    <w:p>
+      <w:pPr>
+        <w:tabs>
+          <w:tab w:val="right" w:leader="dot" w:pos="8080"/>
+          <w:tab w:val="left" w:pos="8222"/>
+        </w:tabs>
+        <w:spacing w:after="100" w:afterAutospacing="1" w:line="240" w:lineRule="auto"/>
+        <w:ind w:left="-5"/>
+        <w:rPr>
+          <w:lang w:val="en-US"/>
+        </w:rPr>
+      </w:pPr>
+      <w:r>
+        <w:t>Gambar 3.</w:t>
+      </w:r>
+      <w:r>
+        <w:rPr>
+          <w:lang w:val="en-US"/>
+        </w:rPr>
+        <w:t>5</w:t>
+      </w:r>
+      <w:r>
+        <w:t xml:space="preserve">     </w:t>
+      </w:r>
+      <w:r>
+        <w:t>R</w:t>
+      </w:r>
+      <w:r>
+        <w:t xml:space="preserve">ancangan </w:t>
+      </w:r>
+      <w:r>
+        <w:rPr>
+          <w:lang w:val="en-US"/>
+        </w:rPr>
+        <w:t>Menu High Score</w:t>
+      </w:r>
+      <w:r>
+        <w:t xml:space="preserve"> </w:t>
+      </w:r>
+      <w:r>
+        <w:tab/>
+      </w:r>
+      <w:r>
+        <w:rPr>
+          <w:lang w:val="en-US"/>
+        </w:rPr>
+        <w:t>18</w:t>
+      </w:r>
+    </w:p>
+    <w:p>
+      <w:pPr>
+        <w:tabs>
+          <w:tab w:val="right" w:leader="dot" w:pos="8080"/>
+          <w:tab w:val="left" w:pos="8222"/>
+        </w:tabs>
+        <w:spacing w:after="100" w:afterAutospacing="1" w:line="240" w:lineRule="auto"/>
+        <w:ind w:left="-5"/>
+        <w:rPr>
+          <w:lang w:val="en-US"/>
+        </w:rPr>
+      </w:pPr>
+      <w:r>
+        <w:t>Gambar 3</w:t>
+      </w:r>
+      <w:r>
+        <w:t>.</w:t>
+      </w:r>
+      <w:r>
+        <w:rPr>
+          <w:lang w:val="en-US"/>
+        </w:rPr>
+        <w:t>6</w:t>
+      </w:r>
+      <w:r>
+        <w:t xml:space="preserve">     </w:t>
+      </w:r>
+      <w:r>
+        <w:rPr>
+          <w:lang w:val="en-US"/>
+        </w:rPr>
+        <w:t>Blueprint Karakter</w:t>
+      </w:r>
+      <w:r>
+        <w:tab/>
+      </w:r>
+      <w:r>
+        <w:rPr>
+          <w:lang w:val="en-US"/>
+        </w:rPr>
         <w:t>19</w:t>
       </w:r>
     </w:p>
@@ -315,22 +413,192 @@
         </w:rPr>
       </w:pPr>
       <w:r>
+        <w:t>G</w:t>
+      </w:r>
+      <w:r>
+        <w:t>ambar 3.</w:t>
+      </w:r>
+      <w:r>
+        <w:rPr>
+          <w:lang w:val="en-US"/>
+        </w:rPr>
+        <w:t>7</w:t>
+      </w:r>
+      <w:r>
+        <w:t xml:space="preserve">     </w:t>
+      </w:r>
+      <w:r>
+        <w:rPr>
+          <w:lang w:val="en-US"/>
+        </w:rPr>
+        <w:t>men-</w:t>
+      </w:r>
+      <w:r>
+        <w:rPr>
+          <w:i/>
+          <w:lang w:val="en-US"/>
+        </w:rPr>
+        <w:t xml:space="preserve">design </w:t>
+      </w:r>
+      <w:r>
+        <w:rPr>
+          <w:lang w:val="en-US"/>
+        </w:rPr>
+        <w:t>objek</w:t>
+      </w:r>
+      <w:r>
+        <w:tab/>
+      </w:r>
+      <w:r>
+        <w:rPr>
+          <w:lang w:val="en-US"/>
+        </w:rPr>
+        <w:t>20</w:t>
+      </w:r>
+    </w:p>
+    <w:p>
+      <w:pPr>
+        <w:tabs>
+          <w:tab w:val="right" w:leader="dot" w:pos="8080"/>
+          <w:tab w:val="left" w:pos="8222"/>
+        </w:tabs>
+        <w:spacing w:after="100" w:afterAutospacing="1" w:line="240" w:lineRule="auto"/>
+        <w:ind w:left="-5"/>
+        <w:rPr>
+          <w:lang w:val="en-US"/>
+        </w:rPr>
+      </w:pPr>
+      <w:r>
         <w:t>Gambar 3.</w:t>
       </w:r>
       <w:r>
         <w:rPr>
           <w:lang w:val="en-US"/>
         </w:rPr>
-        <w:t>5</w:t>
+        <w:t>8</w:t>
       </w:r>
       <w:r>
         <w:t xml:space="preserve">     </w:t>
       </w:r>
       <w:r>
-        <w:t>R</w:t>
-      </w:r>
-      <w:r>
-        <w:t xml:space="preserve">ancangan </w:t>
+        <w:rPr>
+          <w:lang w:val="en-US"/>
+        </w:rPr>
+        <w:t>Model Final Objek</w:t>
+      </w:r>
+      <w:r>
+        <w:tab/>
+      </w:r>
+      <w:r>
+        <w:rPr>
+          <w:lang w:val="en-US"/>
+        </w:rPr>
+        <w:t>2</w:t>
+      </w:r>
+      <w:r>
+        <w:rPr>
+          <w:lang w:val="en-US"/>
+        </w:rPr>
+        <w:t>0</w:t>
+      </w:r>
+    </w:p>
+    <w:p>
+      <w:pPr>
+        <w:tabs>
+          <w:tab w:val="right" w:leader="dot" w:pos="8080"/>
+          <w:tab w:val="left" w:pos="8222"/>
+        </w:tabs>
+        <w:spacing w:after="100" w:afterAutospacing="1" w:line="240" w:lineRule="auto"/>
+        <w:ind w:left="-5"/>
+        <w:rPr>
+          <w:lang w:val="en-US"/>
+        </w:rPr>
+      </w:pPr>
+      <w:r>
+        <w:t>Gambar 3.</w:t>
+      </w:r>
+      <w:r>
+        <w:rPr>
+          <w:lang w:val="en-US"/>
+        </w:rPr>
+        <w:t>9</w:t>
+      </w:r>
+      <w:r>
+        <w:rPr>
+          <w:lang w:val="en-US"/>
+        </w:rPr>
+        <w:t xml:space="preserve">     Menu Utama</w:t>
+      </w:r>
+      <w:r>
+        <w:tab/>
+      </w:r>
+      <w:r>
+        <w:rPr>
+          <w:lang w:val="en-US"/>
+        </w:rPr>
+        <w:t>21</w:t>
+      </w:r>
+    </w:p>
+    <w:p>
+      <w:pPr>
+        <w:tabs>
+          <w:tab w:val="right" w:leader="dot" w:pos="8080"/>
+          <w:tab w:val="left" w:pos="8222"/>
+        </w:tabs>
+        <w:spacing w:after="100" w:afterAutospacing="1" w:line="240" w:lineRule="auto"/>
+        <w:ind w:left="-5"/>
+      </w:pPr>
+      <w:r>
+        <w:t>Gambar 3.1</w:t>
+      </w:r>
+      <w:r>
+        <w:rPr>
+          <w:lang w:val="en-US"/>
+        </w:rPr>
+        <w:t>0</w:t>
+      </w:r>
+      <w:r>
+        <w:t xml:space="preserve">   </w:t>
+      </w:r>
+      <w:r>
+        <w:rPr>
+          <w:lang w:val="en-US"/>
+        </w:rPr>
+        <w:t>Menu How to Play</w:t>
+      </w:r>
+      <w:r>
+        <w:tab/>
+      </w:r>
+      <w:r>
+        <w:rPr>
+          <w:lang w:val="en-US"/>
+        </w:rPr>
+        <w:t>21</w:t>
+      </w:r>
+    </w:p>
+    <w:p>
+      <w:pPr>
+        <w:tabs>
+          <w:tab w:val="right" w:leader="dot" w:pos="8080"/>
+          <w:tab w:val="left" w:pos="8222"/>
+        </w:tabs>
+        <w:spacing w:after="100" w:afterAutospacing="1" w:line="240" w:lineRule="auto"/>
+        <w:ind w:left="-5"/>
+        <w:rPr>
+          <w:lang w:val="en-US"/>
+        </w:rPr>
+      </w:pPr>
+      <w:r>
+        <w:t>Gambar 3.1</w:t>
+      </w:r>
+      <w:r>
+        <w:rPr>
+          <w:lang w:val="en-US"/>
+        </w:rPr>
+        <w:t>1</w:t>
+      </w:r>
+      <w:r>
+        <w:t xml:space="preserve">   </w:t>
       </w:r>
       <w:r>
         <w:rPr>
@@ -339,59 +607,87 @@
         <w:t>Menu High Score</w:t>
       </w:r>
       <w:r>
-        <w:t xml:space="preserve"> </w:t>
-      </w:r>
-      <w:r>
-        <w:tab/>
-      </w:r>
-      <w:r>
-        <w:rPr>
-          <w:lang w:val="en-US"/>
-        </w:rPr>
-        <w:t>19</w:t>
-      </w:r>
-    </w:p>
-    <w:p>
-      <w:pPr>
-        <w:tabs>
-          <w:tab w:val="right" w:leader="dot" w:pos="8080"/>
-          <w:tab w:val="left" w:pos="8222"/>
-        </w:tabs>
-        <w:spacing w:after="100" w:afterAutospacing="1" w:line="240" w:lineRule="auto"/>
-        <w:ind w:left="-5"/>
-        <w:rPr>
-          <w:lang w:val="en-US"/>
-        </w:rPr>
-      </w:pPr>
-      <w:r>
-        <w:t>Gambar 3</w:t>
-      </w:r>
-      <w:r>
-        <w:t>.</w:t>
-      </w:r>
-      <w:r>
-        <w:rPr>
-          <w:lang w:val="en-US"/>
-        </w:rPr>
-        <w:t>6</w:t>
-      </w:r>
-      <w:r>
-        <w:t xml:space="preserve">     </w:t>
-      </w:r>
-      <w:r>
-        <w:rPr>
-          <w:lang w:val="en-US"/>
-        </w:rPr>
-        <w:t>Blueprint Karakter</w:t>
-      </w:r>
-      <w:r>
-        <w:tab/>
-      </w:r>
-      <w:r>
-        <w:rPr>
-          <w:lang w:val="en-US"/>
-        </w:rPr>
-        <w:t>20</w:t>
+        <w:tab/>
+      </w:r>
+      <w:r>
+        <w:rPr>
+          <w:lang w:val="en-US"/>
+        </w:rPr>
+        <w:t>22</w:t>
+      </w:r>
+    </w:p>
+    <w:p>
+      <w:pPr>
+        <w:tabs>
+          <w:tab w:val="right" w:leader="dot" w:pos="8080"/>
+          <w:tab w:val="left" w:pos="8222"/>
+        </w:tabs>
+        <w:spacing w:after="100" w:afterAutospacing="1" w:line="240" w:lineRule="auto"/>
+        <w:ind w:left="-5"/>
+        <w:rPr>
+          <w:lang w:val="en-US"/>
+        </w:rPr>
+      </w:pPr>
+      <w:r>
+        <w:t>Gambar 3.1</w:t>
+      </w:r>
+      <w:r>
+        <w:rPr>
+          <w:lang w:val="en-US"/>
+        </w:rPr>
+        <w:t>2</w:t>
+      </w:r>
+      <w:r>
+        <w:t xml:space="preserve">   </w:t>
+      </w:r>
+      <w:r>
+        <w:rPr>
+          <w:lang w:val="en-US"/>
+        </w:rPr>
+        <w:t>Menu Select Level</w:t>
+      </w:r>
+      <w:r>
+        <w:tab/>
+      </w:r>
+      <w:r>
+        <w:rPr>
+          <w:lang w:val="en-US"/>
+        </w:rPr>
+        <w:t>22</w:t>
+      </w:r>
+    </w:p>
+    <w:p>
+      <w:pPr>
+        <w:tabs>
+          <w:tab w:val="right" w:leader="dot" w:pos="8080"/>
+          <w:tab w:val="left" w:pos="8222"/>
+        </w:tabs>
+        <w:spacing w:after="100" w:afterAutospacing="1" w:line="240" w:lineRule="auto"/>
+        <w:ind w:left="-5"/>
+        <w:rPr>
+          <w:lang w:val="en-US"/>
+        </w:rPr>
+      </w:pPr>
+      <w:r>
+        <w:t>Gambar 3.</w:t>
+      </w:r>
+      <w:r>
+        <w:t xml:space="preserve">13   </w:t>
+      </w:r>
+      <w:r>
+        <w:rPr>
+          <w:lang w:val="en-US"/>
+        </w:rPr>
+        <w:t>Partikel Api</w:t>
+      </w:r>
+      <w:r>
+        <w:tab/>
+      </w:r>
+      <w:r>
+        <w:rPr>
+          <w:lang w:val="en-US"/>
+        </w:rPr>
+        <w:t>22</w:t>
       </w:r>
     </w:p>
     <w:p>
@@ -410,189 +706,13 @@
         <w:t>G</w:t>
       </w:r>
       <w:r>
-        <w:t>ambar 3.</w:t>
-      </w:r>
-      <w:r>
-        <w:rPr>
-          <w:lang w:val="en-US"/>
-        </w:rPr>
-        <w:t>7</w:t>
-      </w:r>
-      <w:r>
-        <w:t xml:space="preserve">     </w:t>
-      </w:r>
-      <w:r>
-        <w:rPr>
-          <w:lang w:val="en-US"/>
-        </w:rPr>
-        <w:t>men-</w:t>
-      </w:r>
-      <w:r>
-        <w:rPr>
-          <w:i/>
-          <w:lang w:val="en-US"/>
-        </w:rPr>
-        <w:t xml:space="preserve">design </w:t>
-      </w:r>
-      <w:r>
-        <w:rPr>
-          <w:lang w:val="en-US"/>
-        </w:rPr>
-        <w:t>objek</w:t>
-      </w:r>
-      <w:r>
-        <w:tab/>
-      </w:r>
-      <w:r>
-        <w:rPr>
-          <w:lang w:val="en-US"/>
-        </w:rPr>
-        <w:t>21</w:t>
-      </w:r>
-    </w:p>
-    <w:p>
-      <w:pPr>
-        <w:tabs>
-          <w:tab w:val="right" w:leader="dot" w:pos="8080"/>
-          <w:tab w:val="left" w:pos="8222"/>
-        </w:tabs>
-        <w:spacing w:after="100" w:afterAutospacing="1" w:line="240" w:lineRule="auto"/>
-        <w:ind w:left="-5"/>
-        <w:rPr>
-          <w:lang w:val="en-US"/>
-        </w:rPr>
-      </w:pPr>
-      <w:r>
-        <w:t>Gambar 3.</w:t>
-      </w:r>
-      <w:r>
-        <w:rPr>
-          <w:lang w:val="en-US"/>
-        </w:rPr>
-        <w:t>8</w:t>
-      </w:r>
-      <w:r>
-        <w:t xml:space="preserve">     </w:t>
-      </w:r>
-      <w:r>
-        <w:rPr>
-          <w:lang w:val="en-US"/>
-        </w:rPr>
-        <w:t>Model Final Objek</w:t>
-      </w:r>
-      <w:r>
-        <w:tab/>
-      </w:r>
-      <w:r>
-        <w:rPr>
-          <w:lang w:val="en-US"/>
-        </w:rPr>
-        <w:t>21</w:t>
-      </w:r>
-    </w:p>
-    <w:p>
-      <w:pPr>
-        <w:tabs>
-          <w:tab w:val="right" w:leader="dot" w:pos="8080"/>
-          <w:tab w:val="left" w:pos="8222"/>
-        </w:tabs>
-        <w:spacing w:after="100" w:afterAutospacing="1" w:line="240" w:lineRule="auto"/>
-        <w:ind w:left="-5"/>
-        <w:rPr>
-          <w:lang w:val="en-US"/>
-        </w:rPr>
-      </w:pPr>
-      <w:r>
-        <w:t>Gambar 3.</w:t>
-      </w:r>
-      <w:r>
-        <w:rPr>
-          <w:lang w:val="en-US"/>
-        </w:rPr>
-        <w:t>9</w:t>
-      </w:r>
-      <w:r>
-        <w:rPr>
-          <w:lang w:val="en-US"/>
-        </w:rPr>
-        <w:t xml:space="preserve">     Menu Utama</w:t>
-      </w:r>
-      <w:r>
-        <w:tab/>
-      </w:r>
-      <w:r>
-        <w:rPr>
-          <w:lang w:val="en-US"/>
-        </w:rPr>
-        <w:t>22</w:t>
-      </w:r>
-    </w:p>
-    <w:p>
-      <w:pPr>
-        <w:tabs>
-          <w:tab w:val="right" w:leader="dot" w:pos="8080"/>
-          <w:tab w:val="left" w:pos="8222"/>
-        </w:tabs>
-        <w:spacing w:after="100" w:afterAutospacing="1" w:line="240" w:lineRule="auto"/>
-        <w:ind w:left="-5"/>
-      </w:pPr>
-      <w:r>
-        <w:t>Gambar 3.1</w:t>
-      </w:r>
-      <w:r>
-        <w:rPr>
-          <w:lang w:val="en-US"/>
-        </w:rPr>
-        <w:t>0</w:t>
-      </w:r>
-      <w:r>
-        <w:t xml:space="preserve">   </w:t>
-      </w:r>
-      <w:r>
-        <w:rPr>
-          <w:lang w:val="en-US"/>
-        </w:rPr>
-        <w:t>Menu How to Play</w:t>
-      </w:r>
-      <w:r>
-        <w:tab/>
-      </w:r>
-      <w:r>
-        <w:rPr>
-          <w:lang w:val="en-US"/>
-        </w:rPr>
-        <w:t>22</w:t>
-      </w:r>
-    </w:p>
-    <w:p>
-      <w:pPr>
-        <w:tabs>
-          <w:tab w:val="right" w:leader="dot" w:pos="8080"/>
-          <w:tab w:val="left" w:pos="8222"/>
-        </w:tabs>
-        <w:spacing w:after="100" w:afterAutospacing="1" w:line="240" w:lineRule="auto"/>
-        <w:ind w:left="-5"/>
-        <w:rPr>
-          <w:lang w:val="en-US"/>
-        </w:rPr>
-      </w:pPr>
-      <w:r>
-        <w:t>Gambar 3.1</w:t>
-      </w:r>
-      <w:r>
-        <w:rPr>
-          <w:lang w:val="en-US"/>
-        </w:rPr>
-        <w:t>1</w:t>
-      </w:r>
-      <w:r>
-        <w:t xml:space="preserve">   </w:t>
-      </w:r>
-      <w:r>
-        <w:rPr>
-          <w:lang w:val="en-US"/>
-        </w:rPr>
-        <w:t>Menu High Score</w:t>
+        <w:t xml:space="preserve">ambar 3.14   </w:t>
+      </w:r>
+      <w:r>
+        <w:rPr>
+          <w:lang w:val="en-US"/>
+        </w:rPr>
+        <w:t>Partikel Ledakan</w:t>
       </w:r>
       <w:r>
         <w:tab/>
@@ -602,114 +722,6 @@
           <w:lang w:val="en-US"/>
         </w:rPr>
         <w:t>23</w:t>
-      </w:r>
-    </w:p>
-    <w:p>
-      <w:pPr>
-        <w:tabs>
-          <w:tab w:val="right" w:leader="dot" w:pos="8080"/>
-          <w:tab w:val="left" w:pos="8222"/>
-        </w:tabs>
-        <w:spacing w:after="100" w:afterAutospacing="1" w:line="240" w:lineRule="auto"/>
-        <w:ind w:left="-5"/>
-        <w:rPr>
-          <w:lang w:val="en-US"/>
-        </w:rPr>
-      </w:pPr>
-      <w:r>
-        <w:t>Gambar 3.1</w:t>
-      </w:r>
-      <w:r>
-        <w:rPr>
-          <w:lang w:val="en-US"/>
-        </w:rPr>
-        <w:t>2</w:t>
-      </w:r>
-      <w:r>
-        <w:t xml:space="preserve">   </w:t>
-      </w:r>
-      <w:r>
-        <w:rPr>
-          <w:lang w:val="en-US"/>
-        </w:rPr>
-        <w:t>Menu Select Level</w:t>
-      </w:r>
-      <w:r>
-        <w:tab/>
-      </w:r>
-      <w:r>
-        <w:rPr>
-          <w:lang w:val="en-US"/>
-        </w:rPr>
-        <w:t>23</w:t>
-      </w:r>
-    </w:p>
-    <w:p>
-      <w:pPr>
-        <w:tabs>
-          <w:tab w:val="right" w:leader="dot" w:pos="8080"/>
-          <w:tab w:val="left" w:pos="8222"/>
-        </w:tabs>
-        <w:spacing w:after="100" w:afterAutospacing="1" w:line="240" w:lineRule="auto"/>
-        <w:ind w:left="-5"/>
-        <w:rPr>
-          <w:lang w:val="en-US"/>
-        </w:rPr>
-      </w:pPr>
-      <w:r>
-        <w:t>Gambar 3.</w:t>
-      </w:r>
-      <w:r>
-        <w:t xml:space="preserve">13   </w:t>
-      </w:r>
-      <w:r>
-        <w:rPr>
-          <w:lang w:val="en-US"/>
-        </w:rPr>
-        <w:t>Partikel Api</w:t>
-      </w:r>
-      <w:r>
-        <w:tab/>
-      </w:r>
-      <w:r>
-        <w:rPr>
-          <w:lang w:val="en-US"/>
-        </w:rPr>
-        <w:t>23</w:t>
-      </w:r>
-    </w:p>
-    <w:p>
-      <w:pPr>
-        <w:tabs>
-          <w:tab w:val="right" w:leader="dot" w:pos="8080"/>
-          <w:tab w:val="left" w:pos="8222"/>
-        </w:tabs>
-        <w:spacing w:after="100" w:afterAutospacing="1" w:line="240" w:lineRule="auto"/>
-        <w:ind w:left="-5"/>
-        <w:rPr>
-          <w:lang w:val="en-US"/>
-        </w:rPr>
-      </w:pPr>
-      <w:r>
-        <w:t>G</w:t>
-      </w:r>
-      <w:r>
-        <w:t xml:space="preserve">ambar 3.14   </w:t>
-      </w:r>
-      <w:r>
-        <w:rPr>
-          <w:lang w:val="en-US"/>
-        </w:rPr>
-        <w:t>Partikel Ledakan</w:t>
-      </w:r>
-      <w:r>
-        <w:tab/>
-      </w:r>
-      <w:r>
-        <w:rPr>
-          <w:lang w:val="en-US"/>
-        </w:rPr>
-        <w:t>24</w:t>
       </w:r>
     </w:p>
     <w:p>
@@ -741,6 +753,68 @@
         <w:rPr>
           <w:lang w:val="en-US"/>
         </w:rPr>
+        <w:t>23</w:t>
+      </w:r>
+    </w:p>
+    <w:p>
+      <w:pPr>
+        <w:tabs>
+          <w:tab w:val="right" w:leader="dot" w:pos="8080"/>
+          <w:tab w:val="left" w:pos="8222"/>
+        </w:tabs>
+        <w:spacing w:after="100" w:afterAutospacing="1" w:line="240" w:lineRule="auto"/>
+        <w:ind w:left="-5"/>
+        <w:rPr>
+          <w:lang w:val="en-US"/>
+        </w:rPr>
+      </w:pPr>
+      <w:r>
+        <w:t xml:space="preserve">Gambar 3.16   </w:t>
+      </w:r>
+      <w:r>
+        <w:rPr>
+          <w:lang w:val="en-US"/>
+        </w:rPr>
+        <w:t>Musuh</w:t>
+      </w:r>
+      <w:r>
+        <w:tab/>
+      </w:r>
+      <w:r>
+        <w:rPr>
+          <w:lang w:val="en-US"/>
+        </w:rPr>
+        <w:t>23</w:t>
+      </w:r>
+    </w:p>
+    <w:p>
+      <w:pPr>
+        <w:tabs>
+          <w:tab w:val="right" w:leader="dot" w:pos="8080"/>
+          <w:tab w:val="left" w:pos="8222"/>
+        </w:tabs>
+        <w:spacing w:after="100" w:afterAutospacing="1" w:line="240" w:lineRule="auto"/>
+        <w:ind w:left="-5"/>
+        <w:rPr>
+          <w:lang w:val="en-US"/>
+        </w:rPr>
+      </w:pPr>
+      <w:r>
+        <w:t xml:space="preserve">Gambar 3.17   </w:t>
+      </w:r>
+      <w:r>
+        <w:rPr>
+          <w:lang w:val="en-US"/>
+        </w:rPr>
+        <w:t>Bom</w:t>
+      </w:r>
+      <w:r>
+        <w:tab/>
+      </w:r>
+      <w:r>
+        <w:rPr>
+          <w:lang w:val="en-US"/>
+        </w:rPr>
         <w:t>24</w:t>
       </w:r>
     </w:p>
@@ -757,13 +831,16 @@
         </w:rPr>
       </w:pPr>
       <w:r>
-        <w:t xml:space="preserve">Gambar 3.16   </w:t>
-      </w:r>
-      <w:r>
-        <w:rPr>
-          <w:lang w:val="en-US"/>
-        </w:rPr>
-        <w:t>Musuh</w:t>
+        <w:t xml:space="preserve">Gambar 3.18 </w:t>
+      </w:r>
+      <w:r>
+        <w:t xml:space="preserve">  </w:t>
+      </w:r>
+      <w:r>
+        <w:rPr>
+          <w:lang w:val="en-US"/>
+        </w:rPr>
+        <w:t>Stage 1-5</w:t>
       </w:r>
       <w:r>
         <w:tab/>
@@ -788,13 +865,13 @@
         </w:rPr>
       </w:pPr>
       <w:r>
-        <w:t xml:space="preserve">Gambar 3.17   </w:t>
-      </w:r>
-      <w:r>
-        <w:rPr>
-          <w:lang w:val="en-US"/>
-        </w:rPr>
-        <w:t>Bom</w:t>
+        <w:t xml:space="preserve">Gambar 3.19   </w:t>
+      </w:r>
+      <w:r>
+        <w:rPr>
+          <w:lang w:val="en-US"/>
+        </w:rPr>
+        <w:t>Stage 6-10</w:t>
       </w:r>
       <w:r>
         <w:tab/>
@@ -819,16 +896,13 @@
         </w:rPr>
       </w:pPr>
       <w:r>
-        <w:t xml:space="preserve">Gambar 3.18 </w:t>
-      </w:r>
-      <w:r>
-        <w:t xml:space="preserve">  </w:t>
-      </w:r>
-      <w:r>
-        <w:rPr>
-          <w:lang w:val="en-US"/>
-        </w:rPr>
-        <w:t>Stage 1-5</w:t>
+        <w:t xml:space="preserve">Gambar 3.20   </w:t>
+      </w:r>
+      <w:r>
+        <w:rPr>
+          <w:lang w:val="en-US"/>
+        </w:rPr>
+        <w:t>Stage 11-15</w:t>
       </w:r>
       <w:r>
         <w:tab/>
@@ -853,13 +927,13 @@
         </w:rPr>
       </w:pPr>
       <w:r>
-        <w:t xml:space="preserve">Gambar 3.19   </w:t>
-      </w:r>
-      <w:r>
-        <w:rPr>
-          <w:lang w:val="en-US"/>
-        </w:rPr>
-        <w:t>Stage 6-10</w:t>
+        <w:t xml:space="preserve">Gambar 3.21   </w:t>
+      </w:r>
+      <w:r>
+        <w:rPr>
+          <w:lang w:val="en-US"/>
+        </w:rPr>
+        <w:t>Stage 16-20</w:t>
       </w:r>
       <w:r>
         <w:tab/>
@@ -869,68 +943,6 @@
           <w:lang w:val="en-US"/>
         </w:rPr>
         <w:t>26</w:t>
-      </w:r>
-    </w:p>
-    <w:p>
-      <w:pPr>
-        <w:tabs>
-          <w:tab w:val="right" w:leader="dot" w:pos="8080"/>
-          <w:tab w:val="left" w:pos="8222"/>
-        </w:tabs>
-        <w:spacing w:after="100" w:afterAutospacing="1" w:line="240" w:lineRule="auto"/>
-        <w:ind w:left="-5"/>
-        <w:rPr>
-          <w:lang w:val="en-US"/>
-        </w:rPr>
-      </w:pPr>
-      <w:r>
-        <w:t xml:space="preserve">Gambar 3.20   </w:t>
-      </w:r>
-      <w:r>
-        <w:rPr>
-          <w:lang w:val="en-US"/>
-        </w:rPr>
-        <w:t>Stage 11-15</w:t>
-      </w:r>
-      <w:r>
-        <w:tab/>
-      </w:r>
-      <w:r>
-        <w:rPr>
-          <w:lang w:val="en-US"/>
-        </w:rPr>
-        <w:t>26</w:t>
-      </w:r>
-    </w:p>
-    <w:p>
-      <w:pPr>
-        <w:tabs>
-          <w:tab w:val="right" w:leader="dot" w:pos="8080"/>
-          <w:tab w:val="left" w:pos="8222"/>
-        </w:tabs>
-        <w:spacing w:after="100" w:afterAutospacing="1" w:line="240" w:lineRule="auto"/>
-        <w:ind w:left="-5"/>
-        <w:rPr>
-          <w:lang w:val="en-US"/>
-        </w:rPr>
-      </w:pPr>
-      <w:r>
-        <w:t xml:space="preserve">Gambar 3.21   </w:t>
-      </w:r>
-      <w:r>
-        <w:rPr>
-          <w:lang w:val="en-US"/>
-        </w:rPr>
-        <w:t>Stage 16-20</w:t>
-      </w:r>
-      <w:r>
-        <w:tab/>
-      </w:r>
-      <w:r>
-        <w:rPr>
-          <w:lang w:val="en-US"/>
-        </w:rPr>
-        <w:t>27</w:t>
       </w:r>
     </w:p>
     <w:p>
@@ -1612,7 +1624,7 @@
   <a:extraClrSchemeLst/>
   <a:extLst>
     <a:ext uri="{05A4C25C-085E-4340-85A3-A5531E510DB2}">
-      <thm15:themeFamily xmlns="" xmlns:thm15="http://schemas.microsoft.com/office/thememl/2012/main" name="Office Theme" id="{62F939B6-93AF-4DB8-9C6B-D6C7DFDC589F}" vid="{4A3C46E8-61CC-4603-A589-7422A47A8E4A}"/>
+      <thm15:themeFamily xmlns:thm15="http://schemas.microsoft.com/office/thememl/2012/main" xmlns="" name="Office Theme" id="{62F939B6-93AF-4DB8-9C6B-D6C7DFDC589F}" vid="{4A3C46E8-61CC-4603-A589-7422A47A8E4A}"/>
     </a:ext>
   </a:extLst>
 </a:theme>
